--- a/card/Css-tip.docx
+++ b/card/Css-tip.docx
@@ -15,7 +15,6 @@
           <w:sz w:val="32"/>
         </w:rPr>
       </w:pPr>
-      <w:proofErr w:type="spellStart"/>
       <w:r>
         <w:rPr>
           <w:color w:val="7030A0"/>
@@ -29,27 +28,18 @@
           <w:color w:val="7030A0"/>
           <w:sz w:val="32"/>
         </w:rPr>
-        <w:t>ss</w:t>
-      </w:r>
-      <w:proofErr w:type="spellEnd"/>
-      <w:r>
-        <w:rPr>
-          <w:rFonts w:hint="eastAsia"/>
+        <w:t xml:space="preserve">ss </w:t>
+      </w:r>
+      <w:r>
+        <w:rPr>
           <w:color w:val="7030A0"/>
           <w:sz w:val="32"/>
         </w:rPr>
-        <w:t xml:space="preserve"> </w:t>
-      </w:r>
-      <w:r>
-        <w:rPr>
-          <w:color w:val="7030A0"/>
-          <w:sz w:val="32"/>
-        </w:rPr>
         <w:t>flex</w:t>
       </w:r>
     </w:p>
     <w:p>
-      <w:hyperlink r:id="rId5" w:history="1">
+      <w:hyperlink r:id="rId7" w:history="1">
         <w:r>
           <w:rPr>
             <w:rStyle w:val="a4"/>
@@ -94,11 +84,9 @@
         </w:rPr>
         <w:t xml:space="preserve"> </w:t>
       </w:r>
-      <w:proofErr w:type="spellStart"/>
       <w:r>
         <w:t>css</w:t>
       </w:r>
-      <w:proofErr w:type="spellEnd"/>
       <w:r>
         <w:rPr>
           <w:rFonts w:hint="eastAsia"/>
@@ -179,7 +167,6 @@
         </w:numPr>
         <w:ind w:leftChars="0"/>
       </w:pPr>
-      <w:proofErr w:type="spellStart"/>
       <w:r>
         <w:rPr>
           <w:rFonts w:ascii="Courier New" w:hAnsi="Courier New" w:hint="eastAsia"/>
@@ -189,7 +176,6 @@
         </w:rPr>
         <w:t>css</w:t>
       </w:r>
-      <w:proofErr w:type="spellEnd"/>
       <w:r>
         <w:rPr>
           <w:rFonts w:ascii="Courier New" w:hAnsi="Courier New" w:hint="eastAsia"/>
@@ -234,9 +220,8 @@
           <w:szCs w:val="27"/>
         </w:rPr>
         <w:br/>
-        <w:t xml:space="preserve">width: </w:t>
-      </w:r>
-      <w:proofErr w:type="spellStart"/>
+        <w:t>width: calc((5.6cm + 0.4cm * 2) * 4);</w:t>
+      </w:r>
       <w:r>
         <w:rPr>
           <w:rFonts w:ascii="Courier New" w:hAnsi="Courier New"/>
@@ -244,25 +229,6 @@
           <w:sz w:val="27"/>
           <w:szCs w:val="27"/>
         </w:rPr>
-        <w:t>calc</w:t>
-      </w:r>
-      <w:proofErr w:type="spellEnd"/>
-      <w:r>
-        <w:rPr>
-          <w:rFonts w:ascii="Courier New" w:hAnsi="Courier New"/>
-          <w:color w:val="000000"/>
-          <w:sz w:val="27"/>
-          <w:szCs w:val="27"/>
-        </w:rPr>
-        <w:t>((5.6cm + 0.4cm * 2) * 4);</w:t>
-      </w:r>
-      <w:r>
-        <w:rPr>
-          <w:rFonts w:ascii="Courier New" w:hAnsi="Courier New"/>
-          <w:color w:val="000000"/>
-          <w:sz w:val="27"/>
-          <w:szCs w:val="27"/>
-        </w:rPr>
         <w:br/>
       </w:r>
       <w:r>
@@ -395,27 +361,7 @@
           <w:kern w:val="0"/>
           <w:szCs w:val="24"/>
         </w:rPr>
-        <w:t>"width=device-</w:t>
-      </w:r>
-      <w:proofErr w:type="gramStart"/>
-      <w:r>
-        <w:rPr>
-          <w:rFonts w:ascii="Consolas" w:eastAsia="新細明體" w:hAnsi="Consolas" w:cs="新細明體"/>
-          <w:color w:val="CE9178"/>
-          <w:kern w:val="0"/>
-          <w:szCs w:val="24"/>
-        </w:rPr>
-        <w:t>width ,</w:t>
-      </w:r>
-      <w:proofErr w:type="gramEnd"/>
-      <w:r>
-        <w:rPr>
-          <w:rFonts w:ascii="Consolas" w:eastAsia="新細明體" w:hAnsi="Consolas" w:cs="新細明體"/>
-          <w:color w:val="CE9178"/>
-          <w:kern w:val="0"/>
-          <w:szCs w:val="24"/>
-        </w:rPr>
-        <w:t> initial-scale=1.0"</w:t>
+        <w:t>"width=device-width , initial-scale=1.0"</w:t>
       </w:r>
       <w:r>
         <w:rPr>
@@ -436,7 +382,7 @@
       </w:r>
     </w:p>
     <w:p>
-      <w:hyperlink r:id="rId6" w:history="1">
+      <w:hyperlink r:id="rId8" w:history="1">
         <w:r>
           <w:rPr>
             <w:rStyle w:val="a4"/>
@@ -506,7 +452,7 @@
           <w:tab w:val="left" w:pos="6645"/>
         </w:tabs>
       </w:pPr>
-      <w:hyperlink r:id="rId7" w:history="1">
+      <w:hyperlink r:id="rId9" w:history="1">
         <w:r>
           <w:rPr>
             <w:rStyle w:val="a4"/>
@@ -549,7 +495,7 @@
           <w:tab w:val="left" w:pos="6645"/>
         </w:tabs>
       </w:pPr>
-      <w:hyperlink r:id="rId8" w:history="1">
+      <w:hyperlink r:id="rId10" w:history="1">
         <w:r>
           <w:rPr>
             <w:rStyle w:val="a4"/>
@@ -595,7 +541,7 @@
           <w:rStyle w:val="a4"/>
         </w:rPr>
       </w:pPr>
-      <w:hyperlink r:id="rId9" w:history="1">
+      <w:hyperlink r:id="rId11" w:history="1">
         <w:r>
           <w:rPr>
             <w:rStyle w:val="a4"/>
@@ -616,8 +562,6 @@
           <w:rStyle w:val="a4"/>
         </w:rPr>
       </w:pPr>
-      <w:bookmarkStart w:id="0" w:name="_GoBack"/>
-      <w:bookmarkEnd w:id="0"/>
     </w:p>
     <w:p>
       <w:pPr>
@@ -646,11 +590,8 @@
         <w:tabs>
           <w:tab w:val="left" w:pos="6645"/>
         </w:tabs>
-        <w:rPr>
-          <w:rFonts w:hint="eastAsia"/>
-        </w:rPr>
-      </w:pPr>
-      <w:hyperlink r:id="rId10" w:history="1">
+      </w:pPr>
+      <w:hyperlink r:id="rId12" w:history="1">
         <w:r>
           <w:rPr>
             <w:rStyle w:val="a4"/>
@@ -665,6 +606,36 @@
           <w:tab w:val="left" w:pos="6645"/>
         </w:tabs>
       </w:pPr>
+    </w:p>
+    <w:p>
+      <w:pPr>
+        <w:tabs>
+          <w:tab w:val="left" w:pos="6645"/>
+        </w:tabs>
+        <w:rPr>
+          <w:rFonts w:hint="eastAsia"/>
+          <w:color w:val="7030A0"/>
+          <w:sz w:val="32"/>
+        </w:rPr>
+      </w:pPr>
+      <w:bookmarkStart w:id="0" w:name="_GoBack"/>
+      <w:r>
+        <w:rPr>
+          <w:rFonts w:hint="eastAsia"/>
+          <w:color w:val="7030A0"/>
+          <w:sz w:val="32"/>
+        </w:rPr>
+        <w:t xml:space="preserve">10.float </w:t>
+      </w:r>
+      <w:r>
+        <w:rPr>
+          <w:rFonts w:hint="eastAsia"/>
+          <w:color w:val="7030A0"/>
+          <w:sz w:val="32"/>
+        </w:rPr>
+        <w:t>在內容不會變時，可以使用</w:t>
+      </w:r>
+      <w:bookmarkEnd w:id="0"/>
     </w:p>
     <w:sectPr>
       <w:pgSz w:w="11906" w:h="16838"/>
@@ -674,6 +645,44 @@
     </w:sectPr>
   </w:body>
 </w:document>
+</file>
+
+<file path=word/endnotes.xml><?xml version="1.0" encoding="utf-8"?>
+<w:endnotes xmlns:wpc="http://schemas.microsoft.com/office/word/2010/wordprocessingCanvas" xmlns:cx="http://schemas.microsoft.com/office/drawing/2014/chartex" xmlns:mc="http://schemas.openxmlformats.org/markup-compatibility/2006" xmlns:o="urn:schemas-microsoft-com:office:office" xmlns:r="http://schemas.openxmlformats.org/officeDocument/2006/relationships" xmlns:m="http://schemas.openxmlformats.org/officeDocument/2006/math" xmlns:v="urn:schemas-microsoft-com:vml" xmlns:wp14="http://schemas.microsoft.com/office/word/2010/wordprocessingDrawing" xmlns:wp="http://schemas.openxmlformats.org/drawingml/2006/wordprocessingDrawing" xmlns:w10="urn:schemas-microsoft-com:office:word" xmlns:w="http://schemas.openxmlformats.org/wordprocessingml/2006/main" xmlns:w14="http://schemas.microsoft.com/office/word/2010/wordml" xmlns:w15="http://schemas.microsoft.com/office/word/2012/wordml" xmlns:w16se="http://schemas.microsoft.com/office/word/2015/wordml/symex" xmlns:wpg="http://schemas.microsoft.com/office/word/2010/wordprocessingGroup" xmlns:wpi="http://schemas.microsoft.com/office/word/2010/wordprocessingInk" xmlns:wne="http://schemas.microsoft.com/office/word/2006/wordml" xmlns:wps="http://schemas.microsoft.com/office/word/2010/wordprocessingShape" mc:Ignorable="w14 w15 w16se wp14">
+  <w:endnote w:type="separator" w:id="-1">
+    <w:p>
+      <w:r>
+        <w:separator/>
+      </w:r>
+    </w:p>
+  </w:endnote>
+  <w:endnote w:type="continuationSeparator" w:id="0">
+    <w:p>
+      <w:r>
+        <w:continuationSeparator/>
+      </w:r>
+    </w:p>
+  </w:endnote>
+</w:endnotes>
+</file>
+
+<file path=word/footnotes.xml><?xml version="1.0" encoding="utf-8"?>
+<w:footnotes xmlns:wpc="http://schemas.microsoft.com/office/word/2010/wordprocessingCanvas" xmlns:cx="http://schemas.microsoft.com/office/drawing/2014/chartex" xmlns:mc="http://schemas.openxmlformats.org/markup-compatibility/2006" xmlns:o="urn:schemas-microsoft-com:office:office" xmlns:r="http://schemas.openxmlformats.org/officeDocument/2006/relationships" xmlns:m="http://schemas.openxmlformats.org/officeDocument/2006/math" xmlns:v="urn:schemas-microsoft-com:vml" xmlns:wp14="http://schemas.microsoft.com/office/word/2010/wordprocessingDrawing" xmlns:wp="http://schemas.openxmlformats.org/drawingml/2006/wordprocessingDrawing" xmlns:w10="urn:schemas-microsoft-com:office:word" xmlns:w="http://schemas.openxmlformats.org/wordprocessingml/2006/main" xmlns:w14="http://schemas.microsoft.com/office/word/2010/wordml" xmlns:w15="http://schemas.microsoft.com/office/word/2012/wordml" xmlns:w16se="http://schemas.microsoft.com/office/word/2015/wordml/symex" xmlns:wpg="http://schemas.microsoft.com/office/word/2010/wordprocessingGroup" xmlns:wpi="http://schemas.microsoft.com/office/word/2010/wordprocessingInk" xmlns:wne="http://schemas.microsoft.com/office/word/2006/wordml" xmlns:wps="http://schemas.microsoft.com/office/word/2010/wordprocessingShape" mc:Ignorable="w14 w15 w16se wp14">
+  <w:footnote w:type="separator" w:id="-1">
+    <w:p>
+      <w:r>
+        <w:separator/>
+      </w:r>
+    </w:p>
+  </w:footnote>
+  <w:footnote w:type="continuationSeparator" w:id="0">
+    <w:p>
+      <w:r>
+        <w:continuationSeparator/>
+      </w:r>
+    </w:p>
+  </w:footnote>
+</w:footnotes>
 </file>
 
 <file path=word/numbering.xml><?xml version="1.0" encoding="utf-8"?>
@@ -1308,6 +1317,66 @@
       <w:u w:val="single"/>
     </w:rPr>
   </w:style>
+  <w:style w:type="paragraph" w:styleId="a5">
+    <w:name w:val="header"/>
+    <w:basedOn w:val="a"/>
+    <w:link w:val="a6"/>
+    <w:uiPriority w:val="99"/>
+    <w:unhideWhenUsed/>
+    <w:rsid w:val="000A3AA4"/>
+    <w:pPr>
+      <w:tabs>
+        <w:tab w:val="center" w:pos="4153"/>
+        <w:tab w:val="right" w:pos="8306"/>
+      </w:tabs>
+      <w:snapToGrid w:val="0"/>
+    </w:pPr>
+    <w:rPr>
+      <w:sz w:val="20"/>
+      <w:szCs w:val="20"/>
+    </w:rPr>
+  </w:style>
+  <w:style w:type="character" w:customStyle="1" w:styleId="a6">
+    <w:name w:val="頁首 字元"/>
+    <w:basedOn w:val="a0"/>
+    <w:link w:val="a5"/>
+    <w:uiPriority w:val="99"/>
+    <w:rsid w:val="000A3AA4"/>
+    <w:rPr>
+      <w:sz w:val="20"/>
+      <w:szCs w:val="20"/>
+    </w:rPr>
+  </w:style>
+  <w:style w:type="paragraph" w:styleId="a7">
+    <w:name w:val="footer"/>
+    <w:basedOn w:val="a"/>
+    <w:link w:val="a8"/>
+    <w:uiPriority w:val="99"/>
+    <w:unhideWhenUsed/>
+    <w:rsid w:val="000A3AA4"/>
+    <w:pPr>
+      <w:tabs>
+        <w:tab w:val="center" w:pos="4153"/>
+        <w:tab w:val="right" w:pos="8306"/>
+      </w:tabs>
+      <w:snapToGrid w:val="0"/>
+    </w:pPr>
+    <w:rPr>
+      <w:sz w:val="20"/>
+      <w:szCs w:val="20"/>
+    </w:rPr>
+  </w:style>
+  <w:style w:type="character" w:customStyle="1" w:styleId="a8">
+    <w:name w:val="頁尾 字元"/>
+    <w:basedOn w:val="a0"/>
+    <w:link w:val="a7"/>
+    <w:uiPriority w:val="99"/>
+    <w:rsid w:val="000A3AA4"/>
+    <w:rPr>
+      <w:sz w:val="20"/>
+      <w:szCs w:val="20"/>
+    </w:rPr>
+  </w:style>
 </w:styles>
 </file>
 

--- a/card/Css-tip.docx
+++ b/card/Css-tip.docx
@@ -613,28 +613,82 @@
           <w:tab w:val="left" w:pos="6645"/>
         </w:tabs>
         <w:rPr>
-          <w:rFonts w:hint="eastAsia"/>
-          <w:color w:val="7030A0"/>
-          <w:sz w:val="32"/>
-        </w:rPr>
-      </w:pPr>
+          <w:color w:val="7030A0"/>
+          <w:sz w:val="32"/>
+        </w:rPr>
+      </w:pPr>
+      <w:r>
+        <w:rPr>
+          <w:rFonts w:hint="eastAsia"/>
+          <w:color w:val="7030A0"/>
+          <w:sz w:val="32"/>
+        </w:rPr>
+        <w:t xml:space="preserve">10.float </w:t>
+      </w:r>
+      <w:r>
+        <w:rPr>
+          <w:rFonts w:hint="eastAsia"/>
+          <w:color w:val="7030A0"/>
+          <w:sz w:val="32"/>
+        </w:rPr>
+        <w:t>在內容不會變時，可以使用</w:t>
+      </w:r>
+    </w:p>
+    <w:p>
+      <w:pPr>
+        <w:tabs>
+          <w:tab w:val="left" w:pos="6645"/>
+        </w:tabs>
+        <w:rPr>
+          <w:color w:val="7030A0"/>
+          <w:sz w:val="32"/>
+        </w:rPr>
+      </w:pPr>
+      <w:r>
+        <w:rPr>
+          <w:rFonts w:hint="eastAsia"/>
+          <w:color w:val="7030A0"/>
+          <w:sz w:val="32"/>
+        </w:rPr>
+        <w:t xml:space="preserve">11. sass % - px </w:t>
+      </w:r>
+      <w:r>
+        <w:rPr>
+          <w:rFonts w:hint="eastAsia"/>
+          <w:color w:val="7030A0"/>
+          <w:sz w:val="32"/>
+        </w:rPr>
+        <w:t>錯誤問題</w:t>
+      </w:r>
+      <w:r>
+        <w:rPr>
+          <w:rFonts w:hint="eastAsia"/>
+          <w:color w:val="7030A0"/>
+          <w:sz w:val="32"/>
+        </w:rPr>
+        <w:t>:</w:t>
+      </w:r>
+    </w:p>
+    <w:p>
+      <w:pPr>
+        <w:tabs>
+          <w:tab w:val="left" w:pos="6645"/>
+        </w:tabs>
+        <w:rPr>
+          <w:rFonts w:hint="eastAsia"/>
+          <w:color w:val="7030A0"/>
+          <w:sz w:val="32"/>
+        </w:rPr>
+      </w:pPr>
+      <w:hyperlink r:id="rId13" w:history="1">
+        <w:r>
+          <w:rPr>
+            <w:rStyle w:val="a4"/>
+          </w:rPr>
+          <w:t>https://stackoverflow.com/questions/13274599/sass-calculate-percent-minus-px</w:t>
+        </w:r>
+      </w:hyperlink>
       <w:bookmarkStart w:id="0" w:name="_GoBack"/>
-      <w:r>
-        <w:rPr>
-          <w:rFonts w:hint="eastAsia"/>
-          <w:color w:val="7030A0"/>
-          <w:sz w:val="32"/>
-        </w:rPr>
-        <w:t xml:space="preserve">10.float </w:t>
-      </w:r>
-      <w:r>
-        <w:rPr>
-          <w:rFonts w:hint="eastAsia"/>
-          <w:color w:val="7030A0"/>
-          <w:sz w:val="32"/>
-        </w:rPr>
-        <w:t>在內容不會變時，可以使用</w:t>
-      </w:r>
       <w:bookmarkEnd w:id="0"/>
     </w:p>
     <w:sectPr>
